--- a/ratlas/inst/rstudio/templates/project/resources/topic_guide_template.docx
+++ b/ratlas/inst/rstudio/templates/project/resources/topic_guide_template.docx
@@ -15,7 +15,17 @@
         <w:pStyle w:val="FirstParagraph"/>
       </w:pPr>
       <w:r>
-        <w:t xml:space="preserve">my report starts here</w:t>
+        <w:t xml:space="preserve">My report starts here.</w:t>
+      </w:r>
+    </w:p>
+    <w:p>
+      <w:pPr>
+        <w:pStyle w:val="Heading1"/>
+      </w:pPr>
+      <w:bookmarkStart w:id="21" w:name="heading-title"/>
+      <w:bookmarkEnd w:id="21"/>
+      <w:r>
+        <w:t xml:space="preserve">Heading title</w:t>
       </w:r>
     </w:p>
     <w:sectPr>
@@ -64,7 +74,7 @@
           <w:rPr>
             <w:noProof/>
           </w:rPr>
-          <w:t>1</w:t>
+          <w:t>2</w:t>
         </w:r>
         <w:r>
           <w:rPr>
@@ -194,7 +204,7 @@
   <w:abstractNum w:abstractNumId="1" w15:restartNumberingAfterBreak="0">
     <w:nsid w:val="FFFFFF7C"/>
     <w:multiLevelType w:val="singleLevel"/>
-    <w:tmpl w:val="CA4AF7F0"/>
+    <w:tmpl w:val="497C68F6"/>
     <w:lvl w:ilvl="0">
       <w:start w:val="1"/>
       <w:numFmt w:val="decimal"/>
@@ -211,7 +221,7 @@
   <w:abstractNum w:abstractNumId="2" w15:restartNumberingAfterBreak="0">
     <w:nsid w:val="FFFFFF7D"/>
     <w:multiLevelType w:val="singleLevel"/>
-    <w:tmpl w:val="C9ECF9E8"/>
+    <w:tmpl w:val="5C56E3F4"/>
     <w:lvl w:ilvl="0">
       <w:start w:val="1"/>
       <w:numFmt w:val="decimal"/>
@@ -228,7 +238,7 @@
   <w:abstractNum w:abstractNumId="3" w15:restartNumberingAfterBreak="0">
     <w:nsid w:val="FFFFFF7E"/>
     <w:multiLevelType w:val="singleLevel"/>
-    <w:tmpl w:val="0400BD68"/>
+    <w:tmpl w:val="9196CF8A"/>
     <w:lvl w:ilvl="0">
       <w:start w:val="1"/>
       <w:numFmt w:val="decimal"/>
@@ -245,7 +255,7 @@
   <w:abstractNum w:abstractNumId="4" w15:restartNumberingAfterBreak="0">
     <w:nsid w:val="FFFFFF7F"/>
     <w:multiLevelType w:val="singleLevel"/>
-    <w:tmpl w:val="C860B004"/>
+    <w:tmpl w:val="12D6F25E"/>
     <w:lvl w:ilvl="0">
       <w:start w:val="1"/>
       <w:numFmt w:val="decimal"/>
@@ -262,7 +272,7 @@
   <w:abstractNum w:abstractNumId="5" w15:restartNumberingAfterBreak="0">
     <w:nsid w:val="FFFFFF80"/>
     <w:multiLevelType w:val="singleLevel"/>
-    <w:tmpl w:val="55DC70DA"/>
+    <w:tmpl w:val="ED243B54"/>
     <w:lvl w:ilvl="0">
       <w:start w:val="1"/>
       <w:numFmt w:val="bullet"/>
@@ -282,7 +292,7 @@
   <w:abstractNum w:abstractNumId="6" w15:restartNumberingAfterBreak="0">
     <w:nsid w:val="FFFFFF81"/>
     <w:multiLevelType w:val="singleLevel"/>
-    <w:tmpl w:val="37AABD1E"/>
+    <w:tmpl w:val="F0C0811E"/>
     <w:lvl w:ilvl="0">
       <w:start w:val="1"/>
       <w:numFmt w:val="bullet"/>
@@ -302,7 +312,7 @@
   <w:abstractNum w:abstractNumId="7" w15:restartNumberingAfterBreak="0">
     <w:nsid w:val="FFFFFF82"/>
     <w:multiLevelType w:val="singleLevel"/>
-    <w:tmpl w:val="B37C4BFA"/>
+    <w:tmpl w:val="186434A6"/>
     <w:lvl w:ilvl="0">
       <w:start w:val="1"/>
       <w:numFmt w:val="bullet"/>
@@ -322,7 +332,7 @@
   <w:abstractNum w:abstractNumId="8" w15:restartNumberingAfterBreak="0">
     <w:nsid w:val="FFFFFF83"/>
     <w:multiLevelType w:val="singleLevel"/>
-    <w:tmpl w:val="57D4D256"/>
+    <w:tmpl w:val="A628DBA4"/>
     <w:lvl w:ilvl="0">
       <w:start w:val="1"/>
       <w:numFmt w:val="bullet"/>
@@ -342,7 +352,7 @@
   <w:abstractNum w:abstractNumId="9" w15:restartNumberingAfterBreak="0">
     <w:nsid w:val="FFFFFF88"/>
     <w:multiLevelType w:val="singleLevel"/>
-    <w:tmpl w:val="C7F82F1C"/>
+    <w:tmpl w:val="2B002762"/>
     <w:lvl w:ilvl="0">
       <w:start w:val="1"/>
       <w:numFmt w:val="decimal"/>
@@ -359,7 +369,7 @@
   <w:abstractNum w:abstractNumId="10" w15:restartNumberingAfterBreak="0">
     <w:nsid w:val="FFFFFF89"/>
     <w:multiLevelType w:val="singleLevel"/>
-    <w:tmpl w:val="4B4AB586"/>
+    <w:tmpl w:val="322C23E4"/>
     <w:lvl w:ilvl="0">
       <w:start w:val="1"/>
       <w:numFmt w:val="bullet"/>
@@ -469,7 +479,7 @@
     </w:lvl>
   </w:abstractNum>
   <w:abstractNum w:abstractNumId="990">
-    <w:nsid w:val="cea1b4c7"/>
+    <w:nsid w:val="a4ed18db"/>
     <w:multiLevelType w:val="multilevel"/>
     <w:lvl w:ilvl="0">
       <w:numFmt w:val="bullet"/>
@@ -748,6 +758,13 @@
     <w:lsdException w:name="Medium Shading 2"/>
     <w:lsdException w:name="Medium List 1"/>
     <w:lsdException w:name="Medium List 2"/>
+    <w:lsdException w:name="Medium Grid 1"/>
+    <w:lsdException w:name="Medium Grid 2"/>
+    <w:lsdException w:name="Medium Grid 3"/>
+    <w:lsdException w:name="Dark List"/>
+    <w:lsdException w:name="Colorful Shading"/>
+    <w:lsdException w:name="Colorful List"/>
+    <w:lsdException w:name="Colorful Grid"/>
     <w:lsdException w:name="Light Shading Accent 1"/>
     <w:lsdException w:name="Light List Accent 1"/>
     <w:lsdException w:name="Light Grid Accent 1"/>
@@ -950,7 +967,7 @@
     <w:next w:val="BodyText"/>
     <w:uiPriority w:val="9"/>
     <w:qFormat/>
-    <w:rsid w:val="00811D79"/>
+    <w:rsid w:val="00204AB8"/>
     <w:pPr>
       <w:keepNext/>
       <w:keepLines/>
